--- a/imagetotexttests/pythoncode/opencv/OutputDocuments4/P6_Science_2019_SA2_CHIJ/pg_42_P6_Science_2019_SA2_CHIJ.docx
+++ b/imagetotexttests/pythoncode/opencv/OutputDocuments4/P6_Science_2019_SA2_CHIJ/pg_42_P6_Science_2019_SA2_CHIJ.docx
@@ -4,7 +4,7 @@
   <w:body>
     <w:p>
       <w:r>
-        <w:t>[_[ The bejahtness of X would decreases</w:t>
+        <w:t>[__[PThe brjghiness of Xwould decrease,</w:t>
         <w:br/>
         <w:t>a)Water droplets.</w:t>
         <w:br/>
